--- a/Research/Joseph/Movement tools.docx
+++ b/Research/Joseph/Movement tools.docx
@@ -1,6 +1,6 @@
 
 <file path=word/document.xml><?xml version="1.0" encoding="utf-8"?>
-<w:document xmlns:wpc="http://schemas.microsoft.com/office/word/2010/wordprocessingCanvas" xmlns:cx="http://schemas.microsoft.com/office/drawing/2014/chartex" xmlns:cx1="http://schemas.microsoft.com/office/drawing/2015/9/8/chartex" xmlns:cx2="http://schemas.microsoft.com/office/drawing/2015/10/21/chartex" xmlns:cx3="http://schemas.microsoft.com/office/drawing/2016/5/9/chartex" xmlns:cx4="http://schemas.microsoft.com/office/drawing/2016/5/10/chartex" xmlns:cx5="http://schemas.microsoft.com/office/drawing/2016/5/11/chartex" xmlns:cx6="http://schemas.microsoft.com/office/drawing/2016/5/12/chartex" xmlns:cx7="http://schemas.microsoft.com/office/drawing/2016/5/13/chartex" xmlns:cx8="http://schemas.microsoft.com/office/drawing/2016/5/14/chartex" xmlns:mc="http://schemas.openxmlformats.org/markup-compatibility/2006" xmlns:aink="http://schemas.microsoft.com/office/drawing/2016/ink" xmlns:am3d="http://schemas.microsoft.com/office/drawing/2017/model3d" xmlns:o="urn:schemas-microsoft-com:office:office" xmlns:r="http://schemas.openxmlformats.org/officeDocument/2006/relationships" xmlns:m="http://schemas.openxmlformats.org/officeDocument/2006/math" xmlns:v="urn:schemas-microsoft-com:vml" xmlns:wp14="http://schemas.microsoft.com/office/word/2010/wordprocessingDrawing" xmlns:wp="http://schemas.openxmlformats.org/drawingml/2006/wordprocessingDrawing" xmlns:w10="urn:schemas-microsoft-com:office:word" xmlns:w="http://schemas.openxmlformats.org/wordprocessingml/2006/main" xmlns:w14="http://schemas.microsoft.com/office/word/2010/wordml" xmlns:w15="http://schemas.microsoft.com/office/word/2012/wordml" xmlns:w16cid="http://schemas.microsoft.com/office/word/2016/wordml/cid" xmlns:w16se="http://schemas.microsoft.com/office/word/2015/wordml/symex" xmlns:wpg="http://schemas.microsoft.com/office/word/2010/wordprocessingGroup" xmlns:wpi="http://schemas.microsoft.com/office/word/2010/wordprocessingInk" xmlns:wne="http://schemas.microsoft.com/office/word/2006/wordml" xmlns:wps="http://schemas.microsoft.com/office/word/2010/wordprocessingShape" mc:Ignorable="w14 w15 w16se w16cid wp14">
+<w:document xmlns:wpc="http://schemas.microsoft.com/office/word/2010/wordprocessingCanvas" xmlns:cx="http://schemas.microsoft.com/office/drawing/2014/chartex" xmlns:cx1="http://schemas.microsoft.com/office/drawing/2015/9/8/chartex" xmlns:cx2="http://schemas.microsoft.com/office/drawing/2015/10/21/chartex" xmlns:cx3="http://schemas.microsoft.com/office/drawing/2016/5/9/chartex" xmlns:cx4="http://schemas.microsoft.com/office/drawing/2016/5/10/chartex" xmlns:cx5="http://schemas.microsoft.com/office/drawing/2016/5/11/chartex" xmlns:cx6="http://schemas.microsoft.com/office/drawing/2016/5/12/chartex" xmlns:cx7="http://schemas.microsoft.com/office/drawing/2016/5/13/chartex" xmlns:cx8="http://schemas.microsoft.com/office/drawing/2016/5/14/chartex" xmlns:mc="http://schemas.openxmlformats.org/markup-compatibility/2006" xmlns:aink="http://schemas.microsoft.com/office/drawing/2016/ink" xmlns:am3d="http://schemas.microsoft.com/office/drawing/2017/model3d" xmlns:o="urn:schemas-microsoft-com:office:office" xmlns:r="http://schemas.openxmlformats.org/officeDocument/2006/relationships" xmlns:m="http://schemas.openxmlformats.org/officeDocument/2006/math" xmlns:v="urn:schemas-microsoft-com:vml" xmlns:wp14="http://schemas.microsoft.com/office/word/2010/wordprocessingDrawing" xmlns:wp="http://schemas.openxmlformats.org/drawingml/2006/wordprocessingDrawing" xmlns:w10="urn:schemas-microsoft-com:office:word" xmlns:w="http://schemas.openxmlformats.org/wordprocessingml/2006/main" xmlns:w14="http://schemas.microsoft.com/office/word/2010/wordml" xmlns:w15="http://schemas.microsoft.com/office/word/2012/wordml" xmlns:w16se="http://schemas.microsoft.com/office/word/2015/wordml/symex" xmlns:wpg="http://schemas.microsoft.com/office/word/2010/wordprocessingGroup" xmlns:wpi="http://schemas.microsoft.com/office/word/2010/wordprocessingInk" xmlns:wne="http://schemas.microsoft.com/office/word/2006/wordml" xmlns:wps="http://schemas.microsoft.com/office/word/2010/wordprocessingShape" mc:Ignorable="w14 w15 w16se wp14">
   <w:body>
     <w:p>
       <w:pPr>
@@ -143,11 +143,19 @@
     </w:p>
     <w:p/>
     <w:p>
-      <w:r>
-        <w:rPr>
-          <w:u w:val="single"/>
-        </w:rPr>
-        <w:t>Waiter: 1 square - x</w:t>
+      <w:proofErr w:type="spellStart"/>
+      <w:r>
+        <w:rPr>
+          <w:u w:val="single"/>
+        </w:rPr>
+        <w:t>Pulser</w:t>
+      </w:r>
+      <w:proofErr w:type="spellEnd"/>
+      <w:r>
+        <w:rPr>
+          <w:u w:val="single"/>
+        </w:rPr>
+        <w:t>: 1 square - x</w:t>
       </w:r>
       <w:r>
         <w:rPr>
@@ -218,6 +226,27 @@
         <w:rPr>
           <w:u w:val="single"/>
         </w:rPr>
+        <w:t>Pusher / piston: 1 square – 1 cycle</w:t>
+      </w:r>
+    </w:p>
+    <w:p>
+      <w:r>
+        <w:t xml:space="preserve">A pusher is linked up with a trigger block, the pusher activates when </w:t>
+      </w:r>
+      <w:proofErr w:type="gramStart"/>
+      <w:r>
+        <w:t>an object lands</w:t>
+      </w:r>
+      <w:proofErr w:type="gramEnd"/>
+      <w:r>
+        <w:t xml:space="preserve"> on the associated trigger block. When activated, a pusher will push any object it faces forward one square; this can be used to push objects onto different conveyer belts and thus send objects down a different path. </w:t>
+      </w:r>
+    </w:p>
+    <w:p>
+      <w:r>
+        <w:rPr>
+          <w:u w:val="single"/>
+        </w:rPr>
         <w:t>Conditional rotating conveyer: 1 square – 1 cycle</w:t>
       </w:r>
     </w:p>
@@ -227,11 +256,43 @@
       </w:r>
       <w:r>
         <w:t>like</w:t>
+      </w:r>
+      <w:r>
+        <w:t xml:space="preserve"> a rotating conveyer; it will rotate between two directions but instead it only rotates or faces a certain direction when a condition is met. For example: if object type A is on me, face down, else, face right.</w:t>
       </w:r>
       <w:bookmarkStart w:id="0" w:name="_GoBack"/>
       <w:bookmarkEnd w:id="0"/>
-      <w:r>
-        <w:t xml:space="preserve"> a rotating conveyer; it will rotate between two directions but instead it only rotates or faces a certain direction when a condition is met. For example: if object type A is on me, face down, else, face right.</w:t>
+    </w:p>
+    <w:p>
+      <w:r>
+        <w:rPr>
+          <w:b/>
+        </w:rPr>
+        <w:t>Special:</w:t>
+      </w:r>
+    </w:p>
+    <w:p>
+      <w:r>
+        <w:rPr>
+          <w:u w:val="single"/>
+        </w:rPr>
+        <w:t>Trigger blocks</w:t>
+      </w:r>
+    </w:p>
+    <w:p>
+      <w:proofErr w:type="gramStart"/>
+      <w:r>
+        <w:t>A trigger block acts</w:t>
+      </w:r>
+      <w:proofErr w:type="gramEnd"/>
+      <w:r>
+        <w:t xml:space="preserve"> as a static conveyer, however it triggers whenever an object is </w:t>
+      </w:r>
+      <w:r>
+        <w:t>on top</w:t>
+      </w:r>
+      <w:r>
+        <w:t xml:space="preserve"> of it. Trigger blocks can be linked up to other movement tools, such as Pushers, and the movement tool will activate when the trigger block is triggered.</w:t>
       </w:r>
     </w:p>
     <w:sectPr>
@@ -245,7 +306,7 @@
 </file>
 
 <file path=word/styles.xml><?xml version="1.0" encoding="utf-8"?>
-<w:styles xmlns:mc="http://schemas.openxmlformats.org/markup-compatibility/2006" xmlns:r="http://schemas.openxmlformats.org/officeDocument/2006/relationships" xmlns:w="http://schemas.openxmlformats.org/wordprocessingml/2006/main" xmlns:w14="http://schemas.microsoft.com/office/word/2010/wordml" xmlns:w15="http://schemas.microsoft.com/office/word/2012/wordml" xmlns:w16cid="http://schemas.microsoft.com/office/word/2016/wordml/cid" xmlns:w16se="http://schemas.microsoft.com/office/word/2015/wordml/symex" mc:Ignorable="w14 w15 w16se w16cid">
+<w:styles xmlns:mc="http://schemas.openxmlformats.org/markup-compatibility/2006" xmlns:r="http://schemas.openxmlformats.org/officeDocument/2006/relationships" xmlns:w="http://schemas.openxmlformats.org/wordprocessingml/2006/main" xmlns:w14="http://schemas.microsoft.com/office/word/2010/wordml" xmlns:w15="http://schemas.microsoft.com/office/word/2012/wordml" xmlns:w16se="http://schemas.microsoft.com/office/word/2015/wordml/symex" mc:Ignorable="w14 w15 w16se">
   <w:docDefaults>
     <w:rPrDefault>
       <w:rPr>
@@ -367,6 +428,7 @@
     <w:lsdException w:name="HTML Sample" w:semiHidden="1" w:unhideWhenUsed="1"/>
     <w:lsdException w:name="HTML Typewriter" w:semiHidden="1" w:unhideWhenUsed="1"/>
     <w:lsdException w:name="HTML Variable" w:semiHidden="1" w:unhideWhenUsed="1"/>
+    <w:lsdException w:name="Normal Table" w:semiHidden="1" w:unhideWhenUsed="1"/>
     <w:lsdException w:name="annotation subject" w:semiHidden="1" w:unhideWhenUsed="1"/>
     <w:lsdException w:name="No List" w:semiHidden="1" w:unhideWhenUsed="1"/>
     <w:lsdException w:name="Outline List 1" w:semiHidden="1" w:unhideWhenUsed="1"/>
@@ -413,8 +475,10 @@
     <w:lsdException w:name="Table Subtle 2" w:semiHidden="1" w:unhideWhenUsed="1"/>
     <w:lsdException w:name="Table Web 1" w:semiHidden="1" w:unhideWhenUsed="1"/>
     <w:lsdException w:name="Table Web 2" w:semiHidden="1" w:unhideWhenUsed="1"/>
+    <w:lsdException w:name="Table Web 3" w:semiHidden="1" w:unhideWhenUsed="1"/>
     <w:lsdException w:name="Balloon Text" w:semiHidden="1" w:unhideWhenUsed="1"/>
     <w:lsdException w:name="Table Grid" w:uiPriority="39"/>
+    <w:lsdException w:name="Table Theme" w:semiHidden="1" w:unhideWhenUsed="1"/>
     <w:lsdException w:name="Placeholder Text" w:semiHidden="1"/>
     <w:lsdException w:name="No Spacing" w:uiPriority="1" w:qFormat="1"/>
     <w:lsdException w:name="Light Shading" w:uiPriority="60"/>
